--- a/Интерфейс модуля Engine.docx
+++ b/Интерфейс модуля Engine.docx
@@ -32,6 +32,16 @@
           <w:lang w:val="en-US"/>
         </w:rPr>
         <w:t>Engine</w:t>
+      </w:r>
+      <w:r>
+        <w:rPr>
+          <w:rFonts w:ascii="Times New Roman" w:hAnsi="Times New Roman" w:cs="Times New Roman"/>
+          <w:b/>
+          <w:sz w:val="24"/>
+          <w:szCs w:val="24"/>
+          <w:lang w:val="en-US"/>
+        </w:rPr>
+        <w:t xml:space="preserve"> 1</w:t>
       </w:r>
     </w:p>
     <w:p>
@@ -6724,16 +6734,7 @@
                 <w:szCs w:val="24"/>
                 <w:lang w:val="en-US"/>
               </w:rPr>
-              <w:t>eventEabon</w:t>
-            </w:r>
-            <w:r>
-              <w:rPr>
-                <w:rFonts w:ascii="Times New Roman" w:hAnsi="Times New Roman" w:cs="Times New Roman"/>
-                <w:sz w:val="24"/>
-                <w:szCs w:val="24"/>
-                <w:lang w:val="en-US"/>
-              </w:rPr>
-              <w:t>wait</w:t>
+              <w:t>eventEabonwait</w:t>
             </w:r>
             <w:proofErr w:type="spellEnd"/>
           </w:p>
@@ -6804,39 +6805,7 @@
                 <w:sz w:val="24"/>
                 <w:szCs w:val="24"/>
               </w:rPr>
-              <w:t xml:space="preserve"> в списке </w:t>
-            </w:r>
-            <w:r>
-              <w:rPr>
-                <w:rFonts w:ascii="Times New Roman" w:hAnsi="Times New Roman" w:cs="Times New Roman"/>
-                <w:sz w:val="24"/>
-                <w:szCs w:val="24"/>
-              </w:rPr>
-              <w:t xml:space="preserve">неподтвержденных </w:t>
-            </w:r>
-            <w:r>
-              <w:rPr>
-                <w:rFonts w:ascii="Times New Roman" w:hAnsi="Times New Roman" w:cs="Times New Roman"/>
-                <w:sz w:val="24"/>
-                <w:szCs w:val="24"/>
-              </w:rPr>
-              <w:t xml:space="preserve"> ко</w:t>
-            </w:r>
-            <w:r>
-              <w:rPr>
-                <w:rFonts w:ascii="Times New Roman" w:hAnsi="Times New Roman" w:cs="Times New Roman"/>
-                <w:sz w:val="24"/>
-                <w:szCs w:val="24"/>
-              </w:rPr>
-              <w:t>н</w:t>
-            </w:r>
-            <w:r>
-              <w:rPr>
-                <w:rFonts w:ascii="Times New Roman" w:hAnsi="Times New Roman" w:cs="Times New Roman"/>
-                <w:sz w:val="24"/>
-                <w:szCs w:val="24"/>
-              </w:rPr>
-              <w:t>тактов</w:t>
+              <w:t xml:space="preserve"> в списке неподтвержденных  контактов</w:t>
             </w:r>
           </w:p>
         </w:tc>
@@ -6942,23 +6911,7 @@
                 <w:sz w:val="24"/>
                 <w:szCs w:val="24"/>
               </w:rPr>
-              <w:t xml:space="preserve"> в списке </w:t>
-            </w:r>
-            <w:r>
-              <w:rPr>
-                <w:rFonts w:ascii="Times New Roman" w:hAnsi="Times New Roman" w:cs="Times New Roman"/>
-                <w:sz w:val="24"/>
-                <w:szCs w:val="24"/>
-              </w:rPr>
-              <w:t xml:space="preserve">неподтвержденных </w:t>
-            </w:r>
-            <w:r>
-              <w:rPr>
-                <w:rFonts w:ascii="Times New Roman" w:hAnsi="Times New Roman" w:cs="Times New Roman"/>
-                <w:sz w:val="24"/>
-                <w:szCs w:val="24"/>
-              </w:rPr>
-              <w:t xml:space="preserve"> контактов</w:t>
+              <w:t xml:space="preserve"> в списке неподтвержденных  контактов</w:t>
             </w:r>
           </w:p>
         </w:tc>
@@ -7017,16 +6970,7 @@
                 <w:szCs w:val="24"/>
                 <w:lang w:val="en-US"/>
               </w:rPr>
-              <w:t>eventE</w:t>
-            </w:r>
-            <w:r>
-              <w:rPr>
-                <w:rFonts w:ascii="Times New Roman" w:hAnsi="Times New Roman" w:cs="Times New Roman"/>
-                <w:sz w:val="24"/>
-                <w:szCs w:val="24"/>
-                <w:lang w:val="en-US"/>
-              </w:rPr>
-              <w:t>distrib</w:t>
+              <w:t>eventEdistrib</w:t>
             </w:r>
             <w:proofErr w:type="spellEnd"/>
           </w:p>
@@ -7097,15 +7041,7 @@
                 <w:sz w:val="24"/>
                 <w:szCs w:val="24"/>
               </w:rPr>
-              <w:t xml:space="preserve"> в </w:t>
-            </w:r>
-            <w:r>
-              <w:rPr>
-                <w:rFonts w:ascii="Times New Roman" w:hAnsi="Times New Roman" w:cs="Times New Roman"/>
-                <w:sz w:val="24"/>
-                <w:szCs w:val="24"/>
-              </w:rPr>
-              <w:t>раздаче</w:t>
+              <w:t xml:space="preserve"> в раздаче</w:t>
             </w:r>
           </w:p>
         </w:tc>
@@ -7211,15 +7147,7 @@
                 <w:sz w:val="24"/>
                 <w:szCs w:val="24"/>
               </w:rPr>
-              <w:t xml:space="preserve"> в </w:t>
-            </w:r>
-            <w:r>
-              <w:rPr>
-                <w:rFonts w:ascii="Times New Roman" w:hAnsi="Times New Roman" w:cs="Times New Roman"/>
-                <w:sz w:val="24"/>
-                <w:szCs w:val="24"/>
-              </w:rPr>
-              <w:t>раздаче</w:t>
+              <w:t xml:space="preserve"> в раздаче</w:t>
             </w:r>
           </w:p>
         </w:tc>
@@ -7276,16 +7204,7 @@
                 <w:szCs w:val="24"/>
                 <w:lang w:val="en-US"/>
               </w:rPr>
-              <w:t>eventE</w:t>
-            </w:r>
-            <w:r>
-              <w:rPr>
-                <w:rFonts w:ascii="Times New Roman" w:hAnsi="Times New Roman" w:cs="Times New Roman"/>
-                <w:sz w:val="24"/>
-                <w:szCs w:val="24"/>
-                <w:lang w:val="en-US"/>
-              </w:rPr>
-              <w:t>torrent</w:t>
+              <w:t>eventEtorrent</w:t>
             </w:r>
             <w:proofErr w:type="spellEnd"/>
           </w:p>
@@ -7356,15 +7275,7 @@
                 <w:sz w:val="24"/>
                 <w:szCs w:val="24"/>
               </w:rPr>
-              <w:t xml:space="preserve"> в </w:t>
-            </w:r>
-            <w:r>
-              <w:rPr>
-                <w:rFonts w:ascii="Times New Roman" w:hAnsi="Times New Roman" w:cs="Times New Roman"/>
-                <w:sz w:val="24"/>
-                <w:szCs w:val="24"/>
-              </w:rPr>
-              <w:t xml:space="preserve">списке файлов </w:t>
+              <w:t xml:space="preserve"> в списке файлов </w:t>
             </w:r>
             <w:proofErr w:type="gramStart"/>
             <w:r>
@@ -7488,15 +7399,7 @@
                 <w:sz w:val="24"/>
                 <w:szCs w:val="24"/>
               </w:rPr>
-              <w:t xml:space="preserve"> в </w:t>
-            </w:r>
-            <w:r>
-              <w:rPr>
-                <w:rFonts w:ascii="Times New Roman" w:hAnsi="Times New Roman" w:cs="Times New Roman"/>
-                <w:sz w:val="24"/>
-                <w:szCs w:val="24"/>
-              </w:rPr>
-              <w:t>списке фалов для загрузки</w:t>
+              <w:t xml:space="preserve"> в списке фалов для загрузки</w:t>
             </w:r>
           </w:p>
         </w:tc>
@@ -9912,17 +9815,7 @@
                 <w:szCs w:val="24"/>
                 <w:lang w:val="en-US"/>
               </w:rPr>
-              <w:t>column=</w:t>
-            </w:r>
-            <w:r>
-              <w:rPr>
-                <w:rFonts w:ascii="Times New Roman" w:hAnsi="Times New Roman" w:cs="Times New Roman"/>
-                <w:b/>
-                <w:sz w:val="24"/>
-                <w:szCs w:val="24"/>
-                <w:lang w:val="en-US"/>
-              </w:rPr>
-              <w:t>login</w:t>
+              <w:t>column=login</w:t>
             </w:r>
           </w:p>
         </w:tc>
@@ -9978,17 +9871,7 @@
                 <w:szCs w:val="24"/>
                 <w:lang w:val="en-US"/>
               </w:rPr>
-              <w:t>column=</w:t>
-            </w:r>
-            <w:r>
-              <w:rPr>
-                <w:rFonts w:ascii="Times New Roman" w:hAnsi="Times New Roman" w:cs="Times New Roman"/>
-                <w:b/>
-                <w:sz w:val="24"/>
-                <w:szCs w:val="24"/>
-                <w:lang w:val="en-US"/>
-              </w:rPr>
-              <w:t>username</w:t>
+              <w:t>column=username</w:t>
             </w:r>
           </w:p>
         </w:tc>
@@ -10315,17 +10198,7 @@
                 <w:szCs w:val="24"/>
                 <w:lang w:val="en-US"/>
               </w:rPr>
-              <w:t>column=</w:t>
-            </w:r>
-            <w:r>
-              <w:rPr>
-                <w:rFonts w:ascii="Times New Roman" w:hAnsi="Times New Roman" w:cs="Times New Roman"/>
-                <w:b/>
-                <w:sz w:val="24"/>
-                <w:szCs w:val="24"/>
-                <w:lang w:val="en-US"/>
-              </w:rPr>
-              <w:t>filename</w:t>
+              <w:t>column=filename</w:t>
             </w:r>
           </w:p>
         </w:tc>
@@ -10460,17 +10333,7 @@
                 <w:szCs w:val="24"/>
                 <w:lang w:val="en-US"/>
               </w:rPr>
-              <w:t>file</w:t>
-            </w:r>
-            <w:r>
-              <w:rPr>
-                <w:rFonts w:ascii="Times New Roman" w:hAnsi="Times New Roman" w:cs="Times New Roman"/>
-                <w:b/>
-                <w:sz w:val="24"/>
-                <w:szCs w:val="24"/>
-                <w:lang w:val="en-US"/>
-              </w:rPr>
-              <w:t>note</w:t>
+              <w:t>filenote</w:t>
             </w:r>
             <w:proofErr w:type="spellEnd"/>
           </w:p>
@@ -10539,17 +10402,7 @@
                 <w:szCs w:val="24"/>
                 <w:lang w:val="en-US"/>
               </w:rPr>
-              <w:t>file</w:t>
-            </w:r>
-            <w:r>
-              <w:rPr>
-                <w:rFonts w:ascii="Times New Roman" w:hAnsi="Times New Roman" w:cs="Times New Roman"/>
-                <w:b/>
-                <w:sz w:val="24"/>
-                <w:szCs w:val="24"/>
-                <w:lang w:val="en-US"/>
-              </w:rPr>
-              <w:t>tag</w:t>
+              <w:t>filetag</w:t>
             </w:r>
             <w:proofErr w:type="spellEnd"/>
           </w:p>
@@ -10617,17 +10470,7 @@
                 <w:szCs w:val="24"/>
                 <w:lang w:val="en-US"/>
               </w:rPr>
-              <w:t>file</w:t>
-            </w:r>
-            <w:r>
-              <w:rPr>
-                <w:rFonts w:ascii="Times New Roman" w:hAnsi="Times New Roman" w:cs="Times New Roman"/>
-                <w:b/>
-                <w:sz w:val="24"/>
-                <w:szCs w:val="24"/>
-                <w:lang w:val="en-US"/>
-              </w:rPr>
-              <w:t>hash</w:t>
+              <w:t>filehash</w:t>
             </w:r>
             <w:proofErr w:type="spellEnd"/>
           </w:p>
@@ -10697,17 +10540,7 @@
                 <w:szCs w:val="24"/>
                 <w:lang w:val="en-US"/>
               </w:rPr>
-              <w:t>file</w:t>
-            </w:r>
-            <w:r>
-              <w:rPr>
-                <w:rFonts w:ascii="Times New Roman" w:hAnsi="Times New Roman" w:cs="Times New Roman"/>
-                <w:b/>
-                <w:sz w:val="24"/>
-                <w:szCs w:val="24"/>
-                <w:lang w:val="en-US"/>
-              </w:rPr>
-              <w:t>status</w:t>
+              <w:t>filestatus</w:t>
             </w:r>
             <w:proofErr w:type="spellEnd"/>
           </w:p>
